--- a/docproject/official_ahns/AHNS-2010-SE-TR-002.docx
+++ b/docproject/official_ahns/AHNS-2010-SE-TR-002.docx
@@ -2783,32 +2783,6 @@
       </w:pPr>
     </w:p>
     <w:p>
-      <w:pPr>
-        <w:tabs>
-          <w:tab w:val="left" w:pos="8505"/>
-        </w:tabs>
-        <w:rPr>
-          <w:b/>
-          <w:u w:val="single"/>
-        </w:rPr>
-      </w:pPr>
-      <w:proofErr w:type="gramStart"/>
-      <w:r>
-        <w:t>Table</w:t>
-      </w:r>
-      <w:r>
-        <w:rPr>
-          <w:noProof/>
-          <w:webHidden/>
-        </w:rPr>
-        <w:tab/>
-      </w:r>
-      <w:r>
-        <w:t>Page No.</w:t>
-      </w:r>
-      <w:proofErr w:type="gramEnd"/>
-    </w:p>
-    <w:p>
       <w:r>
         <w:t>No Tables.</w:t>
       </w:r>
@@ -5252,7 +5226,7 @@
           <w:noProof/>
           <w:sz w:val="16"/>
         </w:rPr>
-        <w:t>23/10/2010 7:53:00 PM</w:t>
+        <w:t>23/10/2010 7:57:00 PM</w:t>
       </w:r>
     </w:fldSimple>
     <w:r>
@@ -5604,7 +5578,7 @@
               <w:noProof/>
               <w:sz w:val="20"/>
             </w:rPr>
-            <w:t>1</w:t>
+            <w:t>4</w:t>
           </w:r>
           <w:r>
             <w:rPr>
@@ -7386,6 +7360,7 @@
   <w:style w:type="character" w:default="1" w:styleId="DefaultParagraphFont">
     <w:name w:val="Default Paragraph Font"/>
     <w:uiPriority w:val="1"/>
+    <w:semiHidden/>
     <w:unhideWhenUsed/>
   </w:style>
   <w:style w:type="table" w:default="1" w:styleId="TableNormal">
@@ -8145,7 +8120,7 @@
 </file>
 
 <file path=customXml/itemProps1.xml><?xml version="1.0" encoding="utf-8"?>
-<ds:datastoreItem xmlns:ds="http://schemas.openxmlformats.org/officeDocument/2006/customXml" ds:itemID="{A71F08A1-196E-4B49-86AF-4CAD05F45D79}">
+<ds:datastoreItem xmlns:ds="http://schemas.openxmlformats.org/officeDocument/2006/customXml" ds:itemID="{6693BD82-9F7B-43F2-AF82-F957221DA2E5}">
   <ds:schemaRefs>
     <ds:schemaRef ds:uri="http://schemas.openxmlformats.org/officeDocument/2006/bibliography"/>
   </ds:schemaRefs>
